--- a/ПДП/ТЛ_ПДП_Игнатович.docx
+++ b/ПДП/ТЛ_ПДП_Игнатович.docx
@@ -349,24 +349,7 @@
           <w:sz w:val="28"/>
         </w:rPr>
         <w:tab/>
-      </w:r>
-      <w:r>
-        <w:rPr>
-          <w:sz w:val="28"/>
-        </w:rPr>
-        <w:t>А.О</w:t>
-      </w:r>
-      <w:r>
-        <w:rPr>
-          <w:sz w:val="28"/>
-        </w:rPr>
-        <w:t xml:space="preserve">. </w:t>
-      </w:r>
-      <w:r>
-        <w:rPr>
-          <w:sz w:val="28"/>
-        </w:rPr>
-        <w:t>Игнатович</w:t>
+        <w:t>А.О. Игнатович</w:t>
       </w:r>
     </w:p>
     <w:p>
@@ -437,25 +420,224 @@
           <w:sz w:val="28"/>
         </w:rPr>
         <w:tab/>
-      </w:r>
-      <w:r>
-        <w:rPr>
-          <w:sz w:val="28"/>
-        </w:rPr>
-        <w:t>И.Л</w:t>
-      </w:r>
-      <w:r>
-        <w:rPr>
-          <w:sz w:val="28"/>
-        </w:rPr>
-        <w:t xml:space="preserve">. </w:t>
-      </w:r>
-      <w:r>
-        <w:rPr>
-          <w:sz w:val="28"/>
-        </w:rPr>
-        <w:t>Селезнев</w:t>
-      </w:r>
+        <w:t>И.Л. Селезнев</w:t>
+      </w:r>
+    </w:p>
+    <w:p>
+      <w:pPr>
+        <w:jc w:val="both"/>
+        <w:rPr>
+          <w:sz w:val="28"/>
+        </w:rPr>
+      </w:pPr>
+    </w:p>
+    <w:p>
+      <w:pPr>
+        <w:contextualSpacing/>
+        <w:jc w:val="both"/>
+        <w:rPr>
+          <w:sz w:val="28"/>
+        </w:rPr>
+      </w:pPr>
+      <w:r>
+        <w:rPr>
+          <w:sz w:val="28"/>
+        </w:rPr>
+        <w:t>Консультанты:</w:t>
+      </w:r>
+    </w:p>
+    <w:p>
+      <w:pPr>
+        <w:contextualSpacing/>
+        <w:jc w:val="both"/>
+        <w:rPr>
+          <w:sz w:val="28"/>
+        </w:rPr>
+      </w:pPr>
+    </w:p>
+    <w:p>
+      <w:pPr>
+        <w:jc w:val="both"/>
+        <w:rPr>
+          <w:sz w:val="28"/>
+        </w:rPr>
+      </w:pPr>
+      <w:r>
+        <w:rPr>
+          <w:sz w:val="28"/>
+        </w:rPr>
+        <w:tab/>
+        <w:t>от кафедры ЭВМ</w:t>
+      </w:r>
+      <w:r>
+        <w:rPr>
+          <w:sz w:val="28"/>
+        </w:rPr>
+        <w:tab/>
+      </w:r>
+      <w:r>
+        <w:rPr>
+          <w:sz w:val="28"/>
+        </w:rPr>
+        <w:tab/>
+      </w:r>
+      <w:r>
+        <w:rPr>
+          <w:sz w:val="28"/>
+        </w:rPr>
+        <w:tab/>
+      </w:r>
+      <w:r>
+        <w:rPr>
+          <w:sz w:val="28"/>
+        </w:rPr>
+        <w:tab/>
+      </w:r>
+      <w:r>
+        <w:rPr>
+          <w:sz w:val="28"/>
+        </w:rPr>
+        <w:tab/>
+      </w:r>
+      <w:r>
+        <w:rPr>
+          <w:sz w:val="28"/>
+        </w:rPr>
+        <w:tab/>
+      </w:r>
+      <w:r>
+        <w:rPr>
+          <w:sz w:val="28"/>
+        </w:rPr>
+        <w:tab/>
+      </w:r>
+      <w:r>
+        <w:rPr>
+          <w:sz w:val="28"/>
+        </w:rPr>
+        <w:t>И.Л. Селезнев</w:t>
+      </w:r>
+    </w:p>
+    <w:p>
+      <w:pPr>
+        <w:jc w:val="both"/>
+        <w:rPr>
+          <w:sz w:val="28"/>
+        </w:rPr>
+      </w:pPr>
+    </w:p>
+    <w:p>
+      <w:pPr>
+        <w:jc w:val="both"/>
+        <w:rPr>
+          <w:sz w:val="28"/>
+        </w:rPr>
+      </w:pPr>
+    </w:p>
+    <w:p>
+      <w:pPr>
+        <w:jc w:val="both"/>
+        <w:rPr>
+          <w:sz w:val="28"/>
+        </w:rPr>
+      </w:pPr>
+    </w:p>
+    <w:p>
+      <w:pPr>
+        <w:jc w:val="both"/>
+        <w:rPr>
+          <w:sz w:val="28"/>
+        </w:rPr>
+      </w:pPr>
+      <w:proofErr w:type="spellStart"/>
+      <w:r>
+        <w:rPr>
+          <w:sz w:val="28"/>
+        </w:rPr>
+        <w:t>Нормоконтролер</w:t>
+      </w:r>
+      <w:proofErr w:type="spellEnd"/>
+      <w:r>
+        <w:rPr>
+          <w:sz w:val="28"/>
+        </w:rPr>
+        <w:tab/>
+      </w:r>
+      <w:r>
+        <w:rPr>
+          <w:sz w:val="28"/>
+        </w:rPr>
+        <w:tab/>
+      </w:r>
+      <w:r>
+        <w:rPr>
+          <w:sz w:val="28"/>
+        </w:rPr>
+        <w:tab/>
+      </w:r>
+      <w:r>
+        <w:rPr>
+          <w:sz w:val="28"/>
+        </w:rPr>
+        <w:tab/>
+      </w:r>
+      <w:r>
+        <w:rPr>
+          <w:sz w:val="28"/>
+        </w:rPr>
+        <w:tab/>
+      </w:r>
+      <w:r>
+        <w:rPr>
+          <w:sz w:val="28"/>
+        </w:rPr>
+        <w:tab/>
+      </w:r>
+      <w:r>
+        <w:rPr>
+          <w:sz w:val="28"/>
+        </w:rPr>
+        <w:tab/>
+      </w:r>
+      <w:r>
+        <w:rPr>
+          <w:sz w:val="28"/>
+        </w:rPr>
+        <w:tab/>
+        <w:t>Е.Е. Клинцевич</w:t>
+      </w:r>
+    </w:p>
+    <w:p>
+      <w:pPr>
+        <w:jc w:val="both"/>
+        <w:rPr>
+          <w:sz w:val="28"/>
+        </w:rPr>
+      </w:pPr>
+    </w:p>
+    <w:p>
+      <w:pPr>
+        <w:jc w:val="both"/>
+        <w:rPr>
+          <w:sz w:val="28"/>
+        </w:rPr>
+      </w:pPr>
+    </w:p>
+    <w:p>
+      <w:pPr>
+        <w:jc w:val="both"/>
+        <w:rPr>
+          <w:sz w:val="28"/>
+        </w:rPr>
+      </w:pPr>
+    </w:p>
+    <w:p>
+      <w:pPr>
+        <w:jc w:val="both"/>
+        <w:rPr>
+          <w:sz w:val="28"/>
+        </w:rPr>
+      </w:pPr>
     </w:p>
     <w:p>
       <w:pPr>
@@ -490,159 +672,6 @@
           <w:sz w:val="28"/>
         </w:rPr>
       </w:pPr>
-      <w:proofErr w:type="spellStart"/>
-      <w:r>
-        <w:rPr>
-          <w:sz w:val="28"/>
-        </w:rPr>
-        <w:t>Нормоконтролер</w:t>
-      </w:r>
-      <w:proofErr w:type="spellEnd"/>
-      <w:r>
-        <w:rPr>
-          <w:sz w:val="28"/>
-        </w:rPr>
-        <w:tab/>
-      </w:r>
-      <w:r>
-        <w:rPr>
-          <w:sz w:val="28"/>
-        </w:rPr>
-        <w:tab/>
-      </w:r>
-      <w:r>
-        <w:rPr>
-          <w:sz w:val="28"/>
-        </w:rPr>
-        <w:tab/>
-      </w:r>
-      <w:r>
-        <w:rPr>
-          <w:sz w:val="28"/>
-        </w:rPr>
-        <w:tab/>
-      </w:r>
-      <w:r>
-        <w:rPr>
-          <w:sz w:val="28"/>
-        </w:rPr>
-        <w:tab/>
-      </w:r>
-      <w:r>
-        <w:rPr>
-          <w:sz w:val="28"/>
-        </w:rPr>
-        <w:tab/>
-      </w:r>
-      <w:r>
-        <w:rPr>
-          <w:sz w:val="28"/>
-        </w:rPr>
-        <w:tab/>
-      </w:r>
-      <w:r>
-        <w:rPr>
-          <w:sz w:val="28"/>
-        </w:rPr>
-        <w:tab/>
-        <w:t>Е.Е. Клинцевич</w:t>
-      </w:r>
-    </w:p>
-    <w:p>
-      <w:pPr>
-        <w:jc w:val="both"/>
-        <w:rPr>
-          <w:sz w:val="28"/>
-        </w:rPr>
-      </w:pPr>
-    </w:p>
-    <w:p>
-      <w:pPr>
-        <w:jc w:val="both"/>
-        <w:rPr>
-          <w:sz w:val="28"/>
-        </w:rPr>
-      </w:pPr>
-    </w:p>
-    <w:p>
-      <w:pPr>
-        <w:jc w:val="both"/>
-        <w:rPr>
-          <w:sz w:val="28"/>
-        </w:rPr>
-      </w:pPr>
-    </w:p>
-    <w:p>
-      <w:pPr>
-        <w:jc w:val="both"/>
-        <w:rPr>
-          <w:sz w:val="28"/>
-        </w:rPr>
-      </w:pPr>
-    </w:p>
-    <w:p>
-      <w:pPr>
-        <w:jc w:val="both"/>
-        <w:rPr>
-          <w:sz w:val="28"/>
-        </w:rPr>
-      </w:pPr>
-    </w:p>
-    <w:p>
-      <w:pPr>
-        <w:jc w:val="both"/>
-        <w:rPr>
-          <w:sz w:val="28"/>
-        </w:rPr>
-      </w:pPr>
-    </w:p>
-    <w:p>
-      <w:pPr>
-        <w:jc w:val="both"/>
-        <w:rPr>
-          <w:sz w:val="28"/>
-        </w:rPr>
-      </w:pPr>
-    </w:p>
-    <w:p>
-      <w:pPr>
-        <w:jc w:val="both"/>
-        <w:rPr>
-          <w:sz w:val="28"/>
-        </w:rPr>
-      </w:pPr>
-    </w:p>
-    <w:p>
-      <w:pPr>
-        <w:jc w:val="both"/>
-        <w:rPr>
-          <w:sz w:val="28"/>
-        </w:rPr>
-      </w:pPr>
-    </w:p>
-    <w:p>
-      <w:pPr>
-        <w:jc w:val="both"/>
-        <w:rPr>
-          <w:sz w:val="28"/>
-        </w:rPr>
-      </w:pPr>
-    </w:p>
-    <w:p>
-      <w:pPr>
-        <w:jc w:val="both"/>
-        <w:rPr>
-          <w:sz w:val="28"/>
-        </w:rPr>
-      </w:pPr>
-    </w:p>
-    <w:p>
-      <w:pPr>
-        <w:jc w:val="both"/>
-        <w:rPr>
-          <w:sz w:val="28"/>
-        </w:rPr>
-      </w:pPr>
     </w:p>
     <w:p>
       <w:pPr>
@@ -676,15 +705,7 @@
           <w:szCs w:val="28"/>
           <w:lang w:bidi="ru-RU"/>
         </w:rPr>
-        <w:t>К 202</w:t>
-      </w:r>
-      <w:r>
-        <w:rPr>
-          <w:sz w:val="28"/>
-          <w:szCs w:val="28"/>
-          <w:lang w:bidi="ru-RU"/>
-        </w:rPr>
-        <w:t>3</w:t>
+        <w:t>К 2023</w:t>
       </w:r>
     </w:p>
     <w:sectPr>
